--- a/INF.04-22.06/INF.04-02-22.06-SG/testy/egzamin.docx
+++ b/INF.04-22.06/INF.04-02-22.06-SG/testy/egzamin.docx
@@ -1,10 +1,8 @@
 
 <file path=word/document.xml><?xml version="1.0" encoding="utf-8"?>
-<w:document xmlns:wpc="http://schemas.microsoft.com/office/word/2010/wordprocessingCanvas" xmlns:cx="http://schemas.microsoft.com/office/drawing/2014/chartex" xmlns:cx1="http://schemas.microsoft.com/office/drawing/2015/9/8/chartex" xmlns:cx2="http://schemas.microsoft.com/office/drawing/2015/10/21/chartex" xmlns:cx3="http://schemas.microsoft.com/office/drawing/2016/5/9/chartex" xmlns:cx4="http://schemas.microsoft.com/office/drawing/2016/5/10/chartex" xmlns:cx5="http://schemas.microsoft.com/office/drawing/2016/5/11/chartex" xmlns:cx6="http://schemas.microsoft.com/office/drawing/2016/5/12/chartex" xmlns:cx7="http://schemas.microsoft.com/office/drawing/2016/5/13/chartex" xmlns:cx8="http://schemas.microsoft.com/office/drawing/2016/5/14/chartex" xmlns:mc="http://schemas.openxmlformats.org/markup-compatibility/2006" xmlns:aink="http://schemas.microsoft.com/office/drawing/2016/ink" xmlns:am3d="http://schemas.microsoft.com/office/drawing/2017/model3d" xmlns:o="urn:schemas-microsoft-com:office:office" xmlns:r="http://schemas.openxmlformats.org/officeDocument/2006/relationships" xmlns:m="http://schemas.openxmlformats.org/officeDocument/2006/math" xmlns:v="urn:schemas-microsoft-com:vml" xmlns:wp14="http://schemas.microsoft.com/office/word/2010/wordprocessingDrawing" xmlns:wp="http://schemas.openxmlformats.org/drawingml/2006/wordprocessingDrawing" xmlns:w10="urn:schemas-microsoft-com:office:word" xmlns:w="http://schemas.openxmlformats.org/wordprocessingml/2006/main" xmlns:w14="http://schemas.microsoft.com/office/word/2010/wordml" xmlns:w15="http://schemas.microsoft.com/office/word/2012/wordml" xmlns:w16cid="http://schemas.microsoft.com/office/word/2016/wordml/cid" xmlns:w16se="http://schemas.microsoft.com/office/word/2015/wordml/symex" xmlns:wpg="http://schemas.microsoft.com/office/word/2010/wordprocessingGroup" xmlns:wpi="http://schemas.microsoft.com/office/word/2010/wordprocessingInk" xmlns:wne="http://schemas.microsoft.com/office/word/2006/wordml" xmlns:wps="http://schemas.microsoft.com/office/word/2010/wordprocessingShape" mc:Ignorable="w14 w15 w16se w16cid wp14">
+<w:document xmlns:wpc="http://schemas.microsoft.com/office/word/2010/wordprocessingCanvas" xmlns:cx="http://schemas.microsoft.com/office/drawing/2014/chartex" xmlns:cx1="http://schemas.microsoft.com/office/drawing/2015/9/8/chartex" xmlns:cx2="http://schemas.microsoft.com/office/drawing/2015/10/21/chartex" xmlns:cx3="http://schemas.microsoft.com/office/drawing/2016/5/9/chartex" xmlns:cx4="http://schemas.microsoft.com/office/drawing/2016/5/10/chartex" xmlns:cx5="http://schemas.microsoft.com/office/drawing/2016/5/11/chartex" xmlns:cx6="http://schemas.microsoft.com/office/drawing/2016/5/12/chartex" xmlns:cx7="http://schemas.microsoft.com/office/drawing/2016/5/13/chartex" xmlns:cx8="http://schemas.microsoft.com/office/drawing/2016/5/14/chartex" xmlns:mc="http://schemas.openxmlformats.org/markup-compatibility/2006" xmlns:aink="http://schemas.microsoft.com/office/drawing/2016/ink" xmlns:am3d="http://schemas.microsoft.com/office/drawing/2017/model3d" xmlns:o="urn:schemas-microsoft-com:office:office" xmlns:oel="http://schemas.microsoft.com/office/2019/extlst" xmlns:r="http://schemas.openxmlformats.org/officeDocument/2006/relationships" xmlns:m="http://schemas.openxmlformats.org/officeDocument/2006/math" xmlns:v="urn:schemas-microsoft-com:vml" xmlns:wp14="http://schemas.microsoft.com/office/word/2010/wordprocessingDrawing" xmlns:wp="http://schemas.openxmlformats.org/drawingml/2006/wordprocessingDrawing" xmlns:w10="urn:schemas-microsoft-com:office:word" xmlns:w="http://schemas.openxmlformats.org/wordprocessingml/2006/main" xmlns:w14="http://schemas.microsoft.com/office/word/2010/wordml" xmlns:w15="http://schemas.microsoft.com/office/word/2012/wordml" xmlns:w16cex="http://schemas.microsoft.com/office/word/2018/wordml/cex" xmlns:w16cid="http://schemas.microsoft.com/office/word/2016/wordml/cid" xmlns:w16="http://schemas.microsoft.com/office/word/2018/wordml" xmlns:w16sdtdh="http://schemas.microsoft.com/office/word/2020/wordml/sdtdatahash" xmlns:w16se="http://schemas.microsoft.com/office/word/2015/wordml/symex" xmlns:wpg="http://schemas.microsoft.com/office/word/2010/wordprocessingGroup" xmlns:wpi="http://schemas.microsoft.com/office/word/2010/wordprocessingInk" xmlns:wne="http://schemas.microsoft.com/office/word/2006/wordml" xmlns:wps="http://schemas.microsoft.com/office/word/2010/wordprocessingShape" mc:Ignorable="w14 w15 w16se w16cid w16 w16cex w16sdtdh wp14">
   <w:body>
     <w:p>
-      <w:bookmarkStart w:id="0" w:name="_GoBack"/>
-      <w:bookmarkEnd w:id="0"/>
       <w:r>
         <w:t>System operacyjny: Windows 11 Pro wersja 22H2</w:t>
       </w:r>
@@ -56,7 +54,21 @@
       </w:r>
       <w:proofErr w:type="spellEnd"/>
       <w:r>
-        <w:t xml:space="preserve">, </w:t>
+        <w:t>,</w:t>
+      </w:r>
+      <w:r>
+        <w:t xml:space="preserve"> </w:t>
+      </w:r>
+      <w:proofErr w:type="spellStart"/>
+      <w:r>
+        <w:t>React</w:t>
+      </w:r>
+      <w:proofErr w:type="spellEnd"/>
+      <w:r>
+        <w:t>,</w:t>
+      </w:r>
+      <w:r>
+        <w:t xml:space="preserve"> </w:t>
       </w:r>
       <w:proofErr w:type="spellStart"/>
       <w:r>
@@ -133,27 +145,14 @@
       <w:r>
         <w:t xml:space="preserve">Rysunek </w:t>
       </w:r>
-      <w:r>
-        <w:fldChar w:fldCharType="begin"/>
-      </w:r>
-      <w:r>
-        <w:instrText xml:space="preserve"> SEQ Rysunek \* ARABIC </w:instrText>
-      </w:r>
-      <w:r>
-        <w:fldChar w:fldCharType="separate"/>
-      </w:r>
-      <w:r>
-        <w:rPr>
-          <w:noProof/>
-        </w:rPr>
-        <w:t>1</w:t>
-      </w:r>
-      <w:r>
-        <w:rPr>
-          <w:noProof/>
-        </w:rPr>
-        <w:fldChar w:fldCharType="end"/>
-      </w:r>
+      <w:fldSimple w:instr=" SEQ Rysunek \* ARABIC ">
+        <w:r>
+          <w:rPr>
+            <w:noProof/>
+          </w:rPr>
+          <w:t>1</w:t>
+        </w:r>
+      </w:fldSimple>
       <w:r>
         <w:t xml:space="preserve">. Przedstawiono działanie aplikacji konsolowej zgodnie z testem opisanym w </w:t>
       </w:r>
@@ -174,6 +173,19 @@
         <w:lastRenderedPageBreak/>
         <w:t>Aplikacja webowa</w:t>
       </w:r>
+    </w:p>
+    <w:p>
+      <w:pPr>
+        <w:pStyle w:val="Nagwek2"/>
+      </w:pPr>
+      <w:r>
+        <w:t xml:space="preserve">Rozwiązanie w </w:t>
+      </w:r>
+      <w:proofErr w:type="spellStart"/>
+      <w:r>
+        <w:t>Angularze</w:t>
+      </w:r>
+      <w:proofErr w:type="spellEnd"/>
     </w:p>
     <w:p>
       <w:pPr>
@@ -456,6 +468,301 @@
         <w:t>. Zmieniono dane w formularzu na niepoprawne (nieistniejący numer kursu) i zatwierdzono.</w:t>
       </w:r>
     </w:p>
+    <w:p>
+      <w:pPr>
+        <w:pStyle w:val="Nagwek2"/>
+      </w:pPr>
+      <w:r>
+        <w:lastRenderedPageBreak/>
+        <w:t xml:space="preserve">Rozwiązanie w </w:t>
+      </w:r>
+      <w:proofErr w:type="spellStart"/>
+      <w:r>
+        <w:t>React’cie</w:t>
+      </w:r>
+      <w:proofErr w:type="spellEnd"/>
+    </w:p>
+    <w:p>
+      <w:pPr>
+        <w:keepNext/>
+      </w:pPr>
+      <w:r>
+        <w:rPr>
+          <w:noProof/>
+        </w:rPr>
+        <w:drawing>
+          <wp:inline distT="0" distB="0" distL="0" distR="0" wp14:anchorId="0E45CD26" wp14:editId="3821B33D">
+            <wp:extent cx="5760720" cy="3240405"/>
+            <wp:effectExtent l="0" t="0" r="0" b="0"/>
+            <wp:docPr id="341398012" name="Obraz 1" descr="Obraz zawierający tekst, oprogramowanie, zrzut ekranu, Oprogramowanie multimedialne&#10;&#10;Opis wygenerowany automatycznie"/>
+            <wp:cNvGraphicFramePr>
+              <a:graphicFrameLocks xmlns:a="http://schemas.openxmlformats.org/drawingml/2006/main" noChangeAspect="1"/>
+            </wp:cNvGraphicFramePr>
+            <a:graphic xmlns:a="http://schemas.openxmlformats.org/drawingml/2006/main">
+              <a:graphicData uri="http://schemas.openxmlformats.org/drawingml/2006/picture">
+                <pic:pic xmlns:pic="http://schemas.openxmlformats.org/drawingml/2006/picture">
+                  <pic:nvPicPr>
+                    <pic:cNvPr id="341398012" name="Obraz 1" descr="Obraz zawierający tekst, oprogramowanie, zrzut ekranu, Oprogramowanie multimedialne&#10;&#10;Opis wygenerowany automatycznie"/>
+                    <pic:cNvPicPr/>
+                  </pic:nvPicPr>
+                  <pic:blipFill>
+                    <a:blip r:embed="rId11" cstate="print">
+                      <a:extLst>
+                        <a:ext uri="{28A0092B-C50C-407E-A947-70E740481C1C}">
+                          <a14:useLocalDpi xmlns:a14="http://schemas.microsoft.com/office/drawing/2010/main" val="0"/>
+                        </a:ext>
+                      </a:extLst>
+                    </a:blip>
+                    <a:stretch>
+                      <a:fillRect/>
+                    </a:stretch>
+                  </pic:blipFill>
+                  <pic:spPr>
+                    <a:xfrm>
+                      <a:off x="0" y="0"/>
+                      <a:ext cx="5760720" cy="3240405"/>
+                    </a:xfrm>
+                    <a:prstGeom prst="rect">
+                      <a:avLst/>
+                    </a:prstGeom>
+                  </pic:spPr>
+                </pic:pic>
+              </a:graphicData>
+            </a:graphic>
+          </wp:inline>
+        </w:drawing>
+      </w:r>
+    </w:p>
+    <w:p>
+      <w:pPr>
+        <w:pStyle w:val="Legenda"/>
+      </w:pPr>
+      <w:r>
+        <w:t xml:space="preserve">Rysunek </w:t>
+      </w:r>
+      <w:fldSimple w:instr=" SEQ Rysunek \* ARABIC ">
+        <w:r>
+          <w:rPr>
+            <w:noProof/>
+          </w:rPr>
+          <w:t>6</w:t>
+        </w:r>
+      </w:fldSimple>
+      <w:r>
+        <w:t>. Stan początkowy.</w:t>
+      </w:r>
+    </w:p>
+    <w:p>
+      <w:pPr>
+        <w:keepNext/>
+      </w:pPr>
+      <w:r>
+        <w:rPr>
+          <w:noProof/>
+        </w:rPr>
+        <w:drawing>
+          <wp:inline distT="0" distB="0" distL="0" distR="0" wp14:anchorId="189C3344" wp14:editId="59193C0D">
+            <wp:extent cx="5760720" cy="3240405"/>
+            <wp:effectExtent l="0" t="0" r="0" b="0"/>
+            <wp:docPr id="1316847456" name="Obraz 2" descr="Obraz zawierający tekst, oprogramowanie, zrzut ekranu, Oprogramowanie multimedialne&#10;&#10;Opis wygenerowany automatycznie"/>
+            <wp:cNvGraphicFramePr>
+              <a:graphicFrameLocks xmlns:a="http://schemas.openxmlformats.org/drawingml/2006/main" noChangeAspect="1"/>
+            </wp:cNvGraphicFramePr>
+            <a:graphic xmlns:a="http://schemas.openxmlformats.org/drawingml/2006/main">
+              <a:graphicData uri="http://schemas.openxmlformats.org/drawingml/2006/picture">
+                <pic:pic xmlns:pic="http://schemas.openxmlformats.org/drawingml/2006/picture">
+                  <pic:nvPicPr>
+                    <pic:cNvPr id="1316847456" name="Obraz 2" descr="Obraz zawierający tekst, oprogramowanie, zrzut ekranu, Oprogramowanie multimedialne&#10;&#10;Opis wygenerowany automatycznie"/>
+                    <pic:cNvPicPr/>
+                  </pic:nvPicPr>
+                  <pic:blipFill>
+                    <a:blip r:embed="rId12" cstate="print">
+                      <a:extLst>
+                        <a:ext uri="{28A0092B-C50C-407E-A947-70E740481C1C}">
+                          <a14:useLocalDpi xmlns:a14="http://schemas.microsoft.com/office/drawing/2010/main" val="0"/>
+                        </a:ext>
+                      </a:extLst>
+                    </a:blip>
+                    <a:stretch>
+                      <a:fillRect/>
+                    </a:stretch>
+                  </pic:blipFill>
+                  <pic:spPr>
+                    <a:xfrm>
+                      <a:off x="0" y="0"/>
+                      <a:ext cx="5760720" cy="3240405"/>
+                    </a:xfrm>
+                    <a:prstGeom prst="rect">
+                      <a:avLst/>
+                    </a:prstGeom>
+                  </pic:spPr>
+                </pic:pic>
+              </a:graphicData>
+            </a:graphic>
+          </wp:inline>
+        </w:drawing>
+      </w:r>
+    </w:p>
+    <w:p>
+      <w:pPr>
+        <w:pStyle w:val="Legenda"/>
+      </w:pPr>
+      <w:r>
+        <w:t xml:space="preserve">Rysunek </w:t>
+      </w:r>
+      <w:fldSimple w:instr=" SEQ Rysunek \* ARABIC ">
+        <w:r>
+          <w:rPr>
+            <w:noProof/>
+          </w:rPr>
+          <w:t>7</w:t>
+        </w:r>
+      </w:fldSimple>
+      <w:r>
+        <w:t>. Uzupełniono pola "imię i nazwisko" oraz "numer kursu" poprawnymi danymi.</w:t>
+      </w:r>
+    </w:p>
+    <w:p>
+      <w:pPr>
+        <w:keepNext/>
+      </w:pPr>
+      <w:r>
+        <w:rPr>
+          <w:noProof/>
+        </w:rPr>
+        <w:lastRenderedPageBreak/>
+        <w:drawing>
+          <wp:inline distT="0" distB="0" distL="0" distR="0" wp14:anchorId="5C4B2C40" wp14:editId="7EF35BE4">
+            <wp:extent cx="5760720" cy="3240405"/>
+            <wp:effectExtent l="0" t="0" r="0" b="0"/>
+            <wp:docPr id="100539595" name="Obraz 3" descr="Obraz zawierający tekst, oprogramowanie, zrzut ekranu, Oprogramowanie multimedialne&#10;&#10;Opis wygenerowany automatycznie"/>
+            <wp:cNvGraphicFramePr>
+              <a:graphicFrameLocks xmlns:a="http://schemas.openxmlformats.org/drawingml/2006/main" noChangeAspect="1"/>
+            </wp:cNvGraphicFramePr>
+            <a:graphic xmlns:a="http://schemas.openxmlformats.org/drawingml/2006/main">
+              <a:graphicData uri="http://schemas.openxmlformats.org/drawingml/2006/picture">
+                <pic:pic xmlns:pic="http://schemas.openxmlformats.org/drawingml/2006/picture">
+                  <pic:nvPicPr>
+                    <pic:cNvPr id="100539595" name="Obraz 3" descr="Obraz zawierający tekst, oprogramowanie, zrzut ekranu, Oprogramowanie multimedialne&#10;&#10;Opis wygenerowany automatycznie"/>
+                    <pic:cNvPicPr/>
+                  </pic:nvPicPr>
+                  <pic:blipFill>
+                    <a:blip r:embed="rId13" cstate="print">
+                      <a:extLst>
+                        <a:ext uri="{28A0092B-C50C-407E-A947-70E740481C1C}">
+                          <a14:useLocalDpi xmlns:a14="http://schemas.microsoft.com/office/drawing/2010/main" val="0"/>
+                        </a:ext>
+                      </a:extLst>
+                    </a:blip>
+                    <a:stretch>
+                      <a:fillRect/>
+                    </a:stretch>
+                  </pic:blipFill>
+                  <pic:spPr>
+                    <a:xfrm>
+                      <a:off x="0" y="0"/>
+                      <a:ext cx="5760720" cy="3240405"/>
+                    </a:xfrm>
+                    <a:prstGeom prst="rect">
+                      <a:avLst/>
+                    </a:prstGeom>
+                  </pic:spPr>
+                </pic:pic>
+              </a:graphicData>
+            </a:graphic>
+          </wp:inline>
+        </w:drawing>
+      </w:r>
+    </w:p>
+    <w:p>
+      <w:pPr>
+        <w:pStyle w:val="Legenda"/>
+      </w:pPr>
+      <w:r>
+        <w:t xml:space="preserve">Rysunek </w:t>
+      </w:r>
+      <w:fldSimple w:instr=" SEQ Rysunek \* ARABIC ">
+        <w:r>
+          <w:rPr>
+            <w:noProof/>
+          </w:rPr>
+          <w:t>8</w:t>
+        </w:r>
+      </w:fldSimple>
+      <w:r>
+        <w:t>. Kliknięto przycisk "Zapisz do kursu".</w:t>
+      </w:r>
+    </w:p>
+    <w:p>
+      <w:pPr>
+        <w:keepNext/>
+      </w:pPr>
+      <w:r>
+        <w:rPr>
+          <w:noProof/>
+        </w:rPr>
+        <w:drawing>
+          <wp:inline distT="0" distB="0" distL="0" distR="0" wp14:anchorId="42BB0D25" wp14:editId="20768C5C">
+            <wp:extent cx="5760720" cy="3237230"/>
+            <wp:effectExtent l="0" t="0" r="0" b="1270"/>
+            <wp:docPr id="1266515223" name="Obraz 4" descr="Obraz zawierający tekst, oprogramowanie, zrzut ekranu, Oprogramowanie multimedialne&#10;&#10;Opis wygenerowany automatycznie"/>
+            <wp:cNvGraphicFramePr>
+              <a:graphicFrameLocks xmlns:a="http://schemas.openxmlformats.org/drawingml/2006/main" noChangeAspect="1"/>
+            </wp:cNvGraphicFramePr>
+            <a:graphic xmlns:a="http://schemas.openxmlformats.org/drawingml/2006/main">
+              <a:graphicData uri="http://schemas.openxmlformats.org/drawingml/2006/picture">
+                <pic:pic xmlns:pic="http://schemas.openxmlformats.org/drawingml/2006/picture">
+                  <pic:nvPicPr>
+                    <pic:cNvPr id="1266515223" name="Obraz 4" descr="Obraz zawierający tekst, oprogramowanie, zrzut ekranu, Oprogramowanie multimedialne&#10;&#10;Opis wygenerowany automatycznie"/>
+                    <pic:cNvPicPr/>
+                  </pic:nvPicPr>
+                  <pic:blipFill>
+                    <a:blip r:embed="rId14" cstate="print">
+                      <a:extLst>
+                        <a:ext uri="{28A0092B-C50C-407E-A947-70E740481C1C}">
+                          <a14:useLocalDpi xmlns:a14="http://schemas.microsoft.com/office/drawing/2010/main" val="0"/>
+                        </a:ext>
+                      </a:extLst>
+                    </a:blip>
+                    <a:stretch>
+                      <a:fillRect/>
+                    </a:stretch>
+                  </pic:blipFill>
+                  <pic:spPr>
+                    <a:xfrm>
+                      <a:off x="0" y="0"/>
+                      <a:ext cx="5760720" cy="3237230"/>
+                    </a:xfrm>
+                    <a:prstGeom prst="rect">
+                      <a:avLst/>
+                    </a:prstGeom>
+                  </pic:spPr>
+                </pic:pic>
+              </a:graphicData>
+            </a:graphic>
+          </wp:inline>
+        </w:drawing>
+      </w:r>
+    </w:p>
+    <w:p>
+      <w:pPr>
+        <w:pStyle w:val="Legenda"/>
+      </w:pPr>
+      <w:r>
+        <w:t xml:space="preserve">Rysunek </w:t>
+      </w:r>
+      <w:fldSimple w:instr=" SEQ Rysunek \* ARABIC ">
+        <w:r>
+          <w:rPr>
+            <w:noProof/>
+          </w:rPr>
+          <w:t>9</w:t>
+        </w:r>
+      </w:fldSimple>
+      <w:r>
+        <w:t>. Zmieniono numer kursu na niepoprawny i kliknięto "Zapisz do kursu".</w:t>
+      </w:r>
+    </w:p>
     <w:sectPr>
       <w:pgSz w:w="11906" w:h="16838"/>
       <w:pgMar w:top="1417" w:right="1417" w:bottom="1417" w:left="1417" w:header="708" w:footer="708" w:gutter="0"/>
@@ -467,7 +774,7 @@
 </file>
 
 <file path=word/endnotes.xml><?xml version="1.0" encoding="utf-8"?>
-<w:endnotes xmlns:wpc="http://schemas.microsoft.com/office/word/2010/wordprocessingCanvas" xmlns:cx="http://schemas.microsoft.com/office/drawing/2014/chartex" xmlns:cx1="http://schemas.microsoft.com/office/drawing/2015/9/8/chartex" xmlns:cx2="http://schemas.microsoft.com/office/drawing/2015/10/21/chartex" xmlns:cx3="http://schemas.microsoft.com/office/drawing/2016/5/9/chartex" xmlns:cx4="http://schemas.microsoft.com/office/drawing/2016/5/10/chartex" xmlns:cx5="http://schemas.microsoft.com/office/drawing/2016/5/11/chartex" xmlns:cx6="http://schemas.microsoft.com/office/drawing/2016/5/12/chartex" xmlns:cx7="http://schemas.microsoft.com/office/drawing/2016/5/13/chartex" xmlns:cx8="http://schemas.microsoft.com/office/drawing/2016/5/14/chartex" xmlns:mc="http://schemas.openxmlformats.org/markup-compatibility/2006" xmlns:aink="http://schemas.microsoft.com/office/drawing/2016/ink" xmlns:am3d="http://schemas.microsoft.com/office/drawing/2017/model3d" xmlns:o="urn:schemas-microsoft-com:office:office" xmlns:r="http://schemas.openxmlformats.org/officeDocument/2006/relationships" xmlns:m="http://schemas.openxmlformats.org/officeDocument/2006/math" xmlns:v="urn:schemas-microsoft-com:vml" xmlns:wp14="http://schemas.microsoft.com/office/word/2010/wordprocessingDrawing" xmlns:wp="http://schemas.openxmlformats.org/drawingml/2006/wordprocessingDrawing" xmlns:w10="urn:schemas-microsoft-com:office:word" xmlns:w="http://schemas.openxmlformats.org/wordprocessingml/2006/main" xmlns:w14="http://schemas.microsoft.com/office/word/2010/wordml" xmlns:w15="http://schemas.microsoft.com/office/word/2012/wordml" xmlns:w16cid="http://schemas.microsoft.com/office/word/2016/wordml/cid" xmlns:w16se="http://schemas.microsoft.com/office/word/2015/wordml/symex" xmlns:wpg="http://schemas.microsoft.com/office/word/2010/wordprocessingGroup" xmlns:wpi="http://schemas.microsoft.com/office/word/2010/wordprocessingInk" xmlns:wne="http://schemas.microsoft.com/office/word/2006/wordml" xmlns:wps="http://schemas.microsoft.com/office/word/2010/wordprocessingShape" mc:Ignorable="w14 w15 w16se w16cid wp14">
+<w:endnotes xmlns:wpc="http://schemas.microsoft.com/office/word/2010/wordprocessingCanvas" xmlns:cx="http://schemas.microsoft.com/office/drawing/2014/chartex" xmlns:cx1="http://schemas.microsoft.com/office/drawing/2015/9/8/chartex" xmlns:cx2="http://schemas.microsoft.com/office/drawing/2015/10/21/chartex" xmlns:cx3="http://schemas.microsoft.com/office/drawing/2016/5/9/chartex" xmlns:cx4="http://schemas.microsoft.com/office/drawing/2016/5/10/chartex" xmlns:cx5="http://schemas.microsoft.com/office/drawing/2016/5/11/chartex" xmlns:cx6="http://schemas.microsoft.com/office/drawing/2016/5/12/chartex" xmlns:cx7="http://schemas.microsoft.com/office/drawing/2016/5/13/chartex" xmlns:cx8="http://schemas.microsoft.com/office/drawing/2016/5/14/chartex" xmlns:mc="http://schemas.openxmlformats.org/markup-compatibility/2006" xmlns:aink="http://schemas.microsoft.com/office/drawing/2016/ink" xmlns:am3d="http://schemas.microsoft.com/office/drawing/2017/model3d" xmlns:o="urn:schemas-microsoft-com:office:office" xmlns:oel="http://schemas.microsoft.com/office/2019/extlst" xmlns:r="http://schemas.openxmlformats.org/officeDocument/2006/relationships" xmlns:m="http://schemas.openxmlformats.org/officeDocument/2006/math" xmlns:v="urn:schemas-microsoft-com:vml" xmlns:wp14="http://schemas.microsoft.com/office/word/2010/wordprocessingDrawing" xmlns:wp="http://schemas.openxmlformats.org/drawingml/2006/wordprocessingDrawing" xmlns:w10="urn:schemas-microsoft-com:office:word" xmlns:w="http://schemas.openxmlformats.org/wordprocessingml/2006/main" xmlns:w14="http://schemas.microsoft.com/office/word/2010/wordml" xmlns:w15="http://schemas.microsoft.com/office/word/2012/wordml" xmlns:w16cex="http://schemas.microsoft.com/office/word/2018/wordml/cex" xmlns:w16cid="http://schemas.microsoft.com/office/word/2016/wordml/cid" xmlns:w16="http://schemas.microsoft.com/office/word/2018/wordml" xmlns:w16sdtdh="http://schemas.microsoft.com/office/word/2020/wordml/sdtdatahash" xmlns:w16se="http://schemas.microsoft.com/office/word/2015/wordml/symex" xmlns:wpg="http://schemas.microsoft.com/office/word/2010/wordprocessingGroup" xmlns:wpi="http://schemas.microsoft.com/office/word/2010/wordprocessingInk" xmlns:wne="http://schemas.microsoft.com/office/word/2006/wordml" xmlns:wps="http://schemas.microsoft.com/office/word/2010/wordprocessingShape" mc:Ignorable="w14 w15 w16se w16cid w16 w16cex w16sdtdh wp14">
   <w:endnote w:type="separator" w:id="-1">
     <w:p>
       <w:pPr>
@@ -492,7 +799,7 @@
 </file>
 
 <file path=word/footnotes.xml><?xml version="1.0" encoding="utf-8"?>
-<w:footnotes xmlns:wpc="http://schemas.microsoft.com/office/word/2010/wordprocessingCanvas" xmlns:cx="http://schemas.microsoft.com/office/drawing/2014/chartex" xmlns:cx1="http://schemas.microsoft.com/office/drawing/2015/9/8/chartex" xmlns:cx2="http://schemas.microsoft.com/office/drawing/2015/10/21/chartex" xmlns:cx3="http://schemas.microsoft.com/office/drawing/2016/5/9/chartex" xmlns:cx4="http://schemas.microsoft.com/office/drawing/2016/5/10/chartex" xmlns:cx5="http://schemas.microsoft.com/office/drawing/2016/5/11/chartex" xmlns:cx6="http://schemas.microsoft.com/office/drawing/2016/5/12/chartex" xmlns:cx7="http://schemas.microsoft.com/office/drawing/2016/5/13/chartex" xmlns:cx8="http://schemas.microsoft.com/office/drawing/2016/5/14/chartex" xmlns:mc="http://schemas.openxmlformats.org/markup-compatibility/2006" xmlns:aink="http://schemas.microsoft.com/office/drawing/2016/ink" xmlns:am3d="http://schemas.microsoft.com/office/drawing/2017/model3d" xmlns:o="urn:schemas-microsoft-com:office:office" xmlns:r="http://schemas.openxmlformats.org/officeDocument/2006/relationships" xmlns:m="http://schemas.openxmlformats.org/officeDocument/2006/math" xmlns:v="urn:schemas-microsoft-com:vml" xmlns:wp14="http://schemas.microsoft.com/office/word/2010/wordprocessingDrawing" xmlns:wp="http://schemas.openxmlformats.org/drawingml/2006/wordprocessingDrawing" xmlns:w10="urn:schemas-microsoft-com:office:word" xmlns:w="http://schemas.openxmlformats.org/wordprocessingml/2006/main" xmlns:w14="http://schemas.microsoft.com/office/word/2010/wordml" xmlns:w15="http://schemas.microsoft.com/office/word/2012/wordml" xmlns:w16cid="http://schemas.microsoft.com/office/word/2016/wordml/cid" xmlns:w16se="http://schemas.microsoft.com/office/word/2015/wordml/symex" xmlns:wpg="http://schemas.microsoft.com/office/word/2010/wordprocessingGroup" xmlns:wpi="http://schemas.microsoft.com/office/word/2010/wordprocessingInk" xmlns:wne="http://schemas.microsoft.com/office/word/2006/wordml" xmlns:wps="http://schemas.microsoft.com/office/word/2010/wordprocessingShape" mc:Ignorable="w14 w15 w16se w16cid wp14">
+<w:footnotes xmlns:wpc="http://schemas.microsoft.com/office/word/2010/wordprocessingCanvas" xmlns:cx="http://schemas.microsoft.com/office/drawing/2014/chartex" xmlns:cx1="http://schemas.microsoft.com/office/drawing/2015/9/8/chartex" xmlns:cx2="http://schemas.microsoft.com/office/drawing/2015/10/21/chartex" xmlns:cx3="http://schemas.microsoft.com/office/drawing/2016/5/9/chartex" xmlns:cx4="http://schemas.microsoft.com/office/drawing/2016/5/10/chartex" xmlns:cx5="http://schemas.microsoft.com/office/drawing/2016/5/11/chartex" xmlns:cx6="http://schemas.microsoft.com/office/drawing/2016/5/12/chartex" xmlns:cx7="http://schemas.microsoft.com/office/drawing/2016/5/13/chartex" xmlns:cx8="http://schemas.microsoft.com/office/drawing/2016/5/14/chartex" xmlns:mc="http://schemas.openxmlformats.org/markup-compatibility/2006" xmlns:aink="http://schemas.microsoft.com/office/drawing/2016/ink" xmlns:am3d="http://schemas.microsoft.com/office/drawing/2017/model3d" xmlns:o="urn:schemas-microsoft-com:office:office" xmlns:oel="http://schemas.microsoft.com/office/2019/extlst" xmlns:r="http://schemas.openxmlformats.org/officeDocument/2006/relationships" xmlns:m="http://schemas.openxmlformats.org/officeDocument/2006/math" xmlns:v="urn:schemas-microsoft-com:vml" xmlns:wp14="http://schemas.microsoft.com/office/word/2010/wordprocessingDrawing" xmlns:wp="http://schemas.openxmlformats.org/drawingml/2006/wordprocessingDrawing" xmlns:w10="urn:schemas-microsoft-com:office:word" xmlns:w="http://schemas.openxmlformats.org/wordprocessingml/2006/main" xmlns:w14="http://schemas.microsoft.com/office/word/2010/wordml" xmlns:w15="http://schemas.microsoft.com/office/word/2012/wordml" xmlns:w16cex="http://schemas.microsoft.com/office/word/2018/wordml/cex" xmlns:w16cid="http://schemas.microsoft.com/office/word/2016/wordml/cid" xmlns:w16="http://schemas.microsoft.com/office/word/2018/wordml" xmlns:w16sdtdh="http://schemas.microsoft.com/office/word/2020/wordml/sdtdatahash" xmlns:w16se="http://schemas.microsoft.com/office/word/2015/wordml/symex" xmlns:wpg="http://schemas.microsoft.com/office/word/2010/wordprocessingGroup" xmlns:wpi="http://schemas.microsoft.com/office/word/2010/wordprocessingInk" xmlns:wne="http://schemas.microsoft.com/office/word/2006/wordml" xmlns:wps="http://schemas.microsoft.com/office/word/2010/wordprocessingShape" mc:Ignorable="w14 w15 w16se w16cid w16 w16cex w16sdtdh wp14">
   <w:footnote w:type="separator" w:id="-1">
     <w:p>
       <w:pPr>
@@ -517,7 +824,7 @@
 </file>
 
 <file path=word/styles.xml><?xml version="1.0" encoding="utf-8"?>
-<w:styles xmlns:mc="http://schemas.openxmlformats.org/markup-compatibility/2006" xmlns:r="http://schemas.openxmlformats.org/officeDocument/2006/relationships" xmlns:w="http://schemas.openxmlformats.org/wordprocessingml/2006/main" xmlns:w14="http://schemas.microsoft.com/office/word/2010/wordml" xmlns:w15="http://schemas.microsoft.com/office/word/2012/wordml" xmlns:w16cid="http://schemas.microsoft.com/office/word/2016/wordml/cid" xmlns:w16se="http://schemas.microsoft.com/office/word/2015/wordml/symex" mc:Ignorable="w14 w15 w16se w16cid">
+<w:styles xmlns:mc="http://schemas.openxmlformats.org/markup-compatibility/2006" xmlns:r="http://schemas.openxmlformats.org/officeDocument/2006/relationships" xmlns:w="http://schemas.openxmlformats.org/wordprocessingml/2006/main" xmlns:w14="http://schemas.microsoft.com/office/word/2010/wordml" xmlns:w15="http://schemas.microsoft.com/office/word/2012/wordml" xmlns:w16cex="http://schemas.microsoft.com/office/word/2018/wordml/cex" xmlns:w16cid="http://schemas.microsoft.com/office/word/2016/wordml/cid" xmlns:w16="http://schemas.microsoft.com/office/word/2018/wordml" xmlns:w16sdtdh="http://schemas.microsoft.com/office/word/2020/wordml/sdtdatahash" xmlns:w16se="http://schemas.microsoft.com/office/word/2015/wordml/symex" mc:Ignorable="w14 w15 w16se w16cid w16 w16cex w16sdtdh">
   <w:docDefaults>
     <w:rPrDefault>
       <w:rPr>
@@ -533,7 +840,7 @@
       </w:pPr>
     </w:pPrDefault>
   </w:docDefaults>
-  <w:latentStyles w:defLockedState="0" w:defUIPriority="99" w:defSemiHidden="0" w:defUnhideWhenUsed="0" w:defQFormat="0" w:count="375">
+  <w:latentStyles w:defLockedState="0" w:defUIPriority="99" w:defSemiHidden="0" w:defUnhideWhenUsed="0" w:defQFormat="0" w:count="376">
     <w:lsdException w:name="Normal" w:uiPriority="0" w:qFormat="1"/>
     <w:lsdException w:name="heading 1" w:uiPriority="9" w:qFormat="1"/>
     <w:lsdException w:name="heading 2" w:semiHidden="1" w:uiPriority="9" w:unhideWhenUsed="1" w:qFormat="1"/>
@@ -909,6 +1216,7 @@
     <w:lsdException w:name="Smart Hyperlink" w:semiHidden="1" w:unhideWhenUsed="1"/>
     <w:lsdException w:name="Hashtag" w:semiHidden="1" w:unhideWhenUsed="1"/>
     <w:lsdException w:name="Unresolved Mention" w:semiHidden="1" w:unhideWhenUsed="1"/>
+    <w:lsdException w:name="Smart Link" w:semiHidden="1" w:unhideWhenUsed="1"/>
   </w:latentStyles>
   <w:style w:type="paragraph" w:default="1" w:styleId="Normalny">
     <w:name w:val="Normal"/>
@@ -933,6 +1241,28 @@
       <w:color w:val="2F5496" w:themeColor="accent1" w:themeShade="BF"/>
       <w:sz w:val="32"/>
       <w:szCs w:val="32"/>
+    </w:rPr>
+  </w:style>
+  <w:style w:type="paragraph" w:styleId="Nagwek2">
+    <w:name w:val="heading 2"/>
+    <w:basedOn w:val="Normalny"/>
+    <w:next w:val="Normalny"/>
+    <w:link w:val="Nagwek2Znak"/>
+    <w:uiPriority w:val="9"/>
+    <w:unhideWhenUsed/>
+    <w:qFormat/>
+    <w:rsid w:val="00892287"/>
+    <w:pPr>
+      <w:keepNext/>
+      <w:keepLines/>
+      <w:spacing w:before="40" w:after="0"/>
+      <w:outlineLvl w:val="1"/>
+    </w:pPr>
+    <w:rPr>
+      <w:rFonts w:asciiTheme="majorHAnsi" w:eastAsiaTheme="majorEastAsia" w:hAnsiTheme="majorHAnsi" w:cstheme="majorBidi"/>
+      <w:color w:val="2F5496" w:themeColor="accent1" w:themeShade="BF"/>
+      <w:sz w:val="26"/>
+      <w:szCs w:val="26"/>
     </w:rPr>
   </w:style>
   <w:style w:type="character" w:default="1" w:styleId="Domylnaczcionkaakapitu">
@@ -1037,6 +1367,19 @@
     <w:link w:val="Stopka"/>
     <w:uiPriority w:val="99"/>
     <w:rsid w:val="00EF7785"/>
+  </w:style>
+  <w:style w:type="character" w:customStyle="1" w:styleId="Nagwek2Znak">
+    <w:name w:val="Nagłówek 2 Znak"/>
+    <w:basedOn w:val="Domylnaczcionkaakapitu"/>
+    <w:link w:val="Nagwek2"/>
+    <w:uiPriority w:val="9"/>
+    <w:rsid w:val="00892287"/>
+    <w:rPr>
+      <w:rFonts w:asciiTheme="majorHAnsi" w:eastAsiaTheme="majorEastAsia" w:hAnsiTheme="majorHAnsi" w:cstheme="majorBidi"/>
+      <w:color w:val="2F5496" w:themeColor="accent1" w:themeShade="BF"/>
+      <w:sz w:val="26"/>
+      <w:szCs w:val="26"/>
+    </w:rPr>
   </w:style>
 </w:styles>
 </file>
